--- a/savremene obrazovne tehnologije i standardi/ProjekatMetaPodaci.docx
+++ b/savremene obrazovne tehnologije i standardi/ProjekatMetaPodaci.docx
@@ -1,6 +1,6 @@
 
 <file path=word/document.xml><?xml version="1.0" encoding="utf-8"?>
-<w:document xmlns:wpc="http://schemas.microsoft.com/office/word/2010/wordprocessingCanvas" xmlns:mc="http://schemas.openxmlformats.org/markup-compatibility/2006" xmlns:o="urn:schemas-microsoft-com:office:office" xmlns:r="http://schemas.openxmlformats.org/officeDocument/2006/relationships" xmlns:m="http://schemas.openxmlformats.org/officeDocument/2006/math" xmlns:v="urn:schemas-microsoft-com:vml" xmlns:wp14="http://schemas.microsoft.com/office/word/2010/wordprocessingDrawing" xmlns:wp="http://schemas.openxmlformats.org/drawingml/2006/wordprocessingDrawing" xmlns:w10="urn:schemas-microsoft-com:office:word" xmlns:w="http://schemas.openxmlformats.org/wordprocessingml/2006/main" xmlns:w14="http://schemas.microsoft.com/office/word/2010/wordml" xmlns:w15="http://schemas.microsoft.com/office/word/2012/wordml" xmlns:wpg="http://schemas.microsoft.com/office/word/2010/wordprocessingGroup" xmlns:wpi="http://schemas.microsoft.com/office/word/2010/wordprocessingInk" xmlns:wne="http://schemas.microsoft.com/office/word/2006/wordml" xmlns:wps="http://schemas.microsoft.com/office/word/2010/wordprocessingShape" mc:Ignorable="w14 w15 wp14">
+<w:document xmlns:wpc="http://schemas.microsoft.com/office/word/2010/wordprocessingCanvas" xmlns:cx="http://schemas.microsoft.com/office/drawing/2014/chartex" xmlns:cx1="http://schemas.microsoft.com/office/drawing/2015/9/8/chartex" xmlns:mc="http://schemas.openxmlformats.org/markup-compatibility/2006" xmlns:o="urn:schemas-microsoft-com:office:office" xmlns:r="http://schemas.openxmlformats.org/officeDocument/2006/relationships" xmlns:m="http://schemas.openxmlformats.org/officeDocument/2006/math" xmlns:v="urn:schemas-microsoft-com:vml" xmlns:wp14="http://schemas.microsoft.com/office/word/2010/wordprocessingDrawing" xmlns:wp="http://schemas.openxmlformats.org/drawingml/2006/wordprocessingDrawing" xmlns:w10="urn:schemas-microsoft-com:office:word" xmlns:w="http://schemas.openxmlformats.org/wordprocessingml/2006/main" xmlns:w14="http://schemas.microsoft.com/office/word/2010/wordml" xmlns:w15="http://schemas.microsoft.com/office/word/2012/wordml" xmlns:w16se="http://schemas.microsoft.com/office/word/2015/wordml/symex" xmlns:wpg="http://schemas.microsoft.com/office/word/2010/wordprocessingGroup" xmlns:wpi="http://schemas.microsoft.com/office/word/2010/wordprocessingInk" xmlns:wne="http://schemas.microsoft.com/office/word/2006/wordml" xmlns:wps="http://schemas.microsoft.com/office/word/2010/wordprocessingShape" mc:Ignorable="w14 w15 w16se wp14">
   <w:body>
     <w:p>
       <w:pPr>
@@ -234,17 +234,8 @@
           <w:sz w:val="28"/>
           <w:szCs w:val="28"/>
         </w:rPr>
-        <w:t xml:space="preserve"> </w:t>
-      </w:r>
-      <w:proofErr w:type="spellStart"/>
-      <w:r>
-        <w:rPr>
-          <w:sz w:val="28"/>
-          <w:szCs w:val="28"/>
-        </w:rPr>
-        <w:t>Vuga</w:t>
-      </w:r>
-      <w:proofErr w:type="spellEnd"/>
+        <w:t xml:space="preserve"> Vuga</w:t>
+      </w:r>
     </w:p>
     <w:p>
       <w:pPr>
@@ -2973,229 +2964,257 @@
         </w:rPr>
         <w:t>Classification</w:t>
       </w:r>
+    </w:p>
+    <w:p>
+      <w:pPr>
+        <w:pStyle w:val="ListParagraph"/>
+        <w:numPr>
+          <w:ilvl w:val="1"/>
+          <w:numId w:val="5"/>
+        </w:numPr>
+        <w:rPr>
+          <w:color w:val="FF0000"/>
+          <w:sz w:val="28"/>
+          <w:szCs w:val="28"/>
+          <w:lang w:val="sr-Latn-RS"/>
+        </w:rPr>
+      </w:pPr>
+      <w:r>
+        <w:rPr>
+          <w:color w:val="FF0000"/>
+          <w:sz w:val="28"/>
+          <w:szCs w:val="28"/>
+          <w:lang w:val="sr-Latn-RS"/>
+        </w:rPr>
+        <w:t>Purpose</w:t>
+      </w:r>
+    </w:p>
+    <w:p>
+      <w:pPr>
+        <w:pStyle w:val="ListParagraph"/>
+        <w:numPr>
+          <w:ilvl w:val="1"/>
+          <w:numId w:val="5"/>
+        </w:numPr>
+        <w:rPr>
+          <w:color w:val="FF0000"/>
+          <w:sz w:val="28"/>
+          <w:szCs w:val="28"/>
+          <w:lang w:val="sr-Latn-RS"/>
+        </w:rPr>
+      </w:pPr>
+      <w:r>
+        <w:rPr>
+          <w:color w:val="FF0000"/>
+          <w:sz w:val="28"/>
+          <w:szCs w:val="28"/>
+          <w:lang w:val="sr-Latn-RS"/>
+        </w:rPr>
+        <w:t>Taxon path</w:t>
+      </w:r>
+      <w:r>
+        <w:rPr>
+          <w:color w:val="FF0000"/>
+          <w:sz w:val="28"/>
+          <w:szCs w:val="28"/>
+          <w:lang w:val="sr-Latn-RS"/>
+        </w:rPr>
+        <w:t xml:space="preserve"> (Mozda da imam neki predefinisan skup klasa i onda na osnovu reci da za svaku klasu gledam koje se reci pojavljuju)</w:t>
+      </w:r>
+    </w:p>
+    <w:p>
+      <w:pPr>
+        <w:pStyle w:val="ListParagraph"/>
+        <w:numPr>
+          <w:ilvl w:val="2"/>
+          <w:numId w:val="5"/>
+        </w:numPr>
+        <w:rPr>
+          <w:sz w:val="28"/>
+          <w:szCs w:val="28"/>
+          <w:lang w:val="sr-Latn-RS"/>
+        </w:rPr>
+      </w:pPr>
+      <w:r>
+        <w:rPr>
+          <w:sz w:val="28"/>
+          <w:szCs w:val="28"/>
+          <w:lang w:val="sr-Latn-RS"/>
+        </w:rPr>
+        <w:t>Source</w:t>
+      </w:r>
+      <w:r>
+        <w:rPr>
+          <w:sz w:val="28"/>
+          <w:szCs w:val="28"/>
+          <w:lang w:val="sr-Latn-RS"/>
+        </w:rPr>
+        <w:t xml:space="preserve"> ( Ovo gore)</w:t>
+      </w:r>
+    </w:p>
+    <w:p>
+      <w:pPr>
+        <w:pStyle w:val="ListParagraph"/>
+        <w:numPr>
+          <w:ilvl w:val="2"/>
+          <w:numId w:val="5"/>
+        </w:numPr>
+        <w:rPr>
+          <w:sz w:val="28"/>
+          <w:szCs w:val="28"/>
+          <w:lang w:val="sr-Latn-RS"/>
+        </w:rPr>
+      </w:pPr>
+      <w:r>
+        <w:rPr>
+          <w:sz w:val="28"/>
+          <w:szCs w:val="28"/>
+          <w:lang w:val="sr-Latn-RS"/>
+        </w:rPr>
+        <w:t>Taxon</w:t>
+      </w:r>
+      <w:r>
+        <w:rPr>
+          <w:sz w:val="28"/>
+          <w:szCs w:val="28"/>
+          <w:lang w:val="sr-Latn-RS"/>
+        </w:rPr>
+        <w:t xml:space="preserve"> (Mozda neke kljucne reci da nadjem)</w:t>
+      </w:r>
+    </w:p>
+    <w:p>
+      <w:pPr>
+        <w:pStyle w:val="ListParagraph"/>
+        <w:numPr>
+          <w:ilvl w:val="3"/>
+          <w:numId w:val="5"/>
+        </w:numPr>
+        <w:rPr>
+          <w:sz w:val="28"/>
+          <w:szCs w:val="28"/>
+          <w:lang w:val="sr-Latn-RS"/>
+        </w:rPr>
+      </w:pPr>
+      <w:r>
+        <w:rPr>
+          <w:sz w:val="28"/>
+          <w:szCs w:val="28"/>
+          <w:lang w:val="sr-Latn-RS"/>
+        </w:rPr>
+        <w:t>Id</w:t>
+      </w:r>
+    </w:p>
+    <w:p>
+      <w:pPr>
+        <w:pStyle w:val="ListParagraph"/>
+        <w:numPr>
+          <w:ilvl w:val="3"/>
+          <w:numId w:val="5"/>
+        </w:numPr>
+        <w:rPr>
+          <w:sz w:val="28"/>
+          <w:szCs w:val="28"/>
+          <w:lang w:val="sr-Latn-RS"/>
+        </w:rPr>
+      </w:pPr>
+      <w:r>
+        <w:rPr>
+          <w:sz w:val="28"/>
+          <w:szCs w:val="28"/>
+          <w:lang w:val="sr-Latn-RS"/>
+        </w:rPr>
+        <w:t>Entry</w:t>
+      </w:r>
+    </w:p>
+    <w:p>
+      <w:pPr>
+        <w:pStyle w:val="ListParagraph"/>
+        <w:numPr>
+          <w:ilvl w:val="1"/>
+          <w:numId w:val="5"/>
+        </w:numPr>
+        <w:rPr>
+          <w:sz w:val="28"/>
+          <w:szCs w:val="28"/>
+          <w:lang w:val="sr-Latn-RS"/>
+        </w:rPr>
+      </w:pPr>
+      <w:r>
+        <w:rPr>
+          <w:sz w:val="28"/>
+          <w:szCs w:val="28"/>
+          <w:lang w:val="sr-Latn-RS"/>
+        </w:rPr>
+        <w:t>Description</w:t>
+      </w:r>
+      <w:r>
+        <w:rPr>
+          <w:sz w:val="28"/>
+          <w:szCs w:val="28"/>
+          <w:lang w:val="sr-Latn-RS"/>
+        </w:rPr>
+        <w:t xml:space="preserve"> (Kao i do sad)</w:t>
+      </w:r>
+    </w:p>
+    <w:p>
+      <w:pPr>
+        <w:pStyle w:val="ListParagraph"/>
+        <w:numPr>
+          <w:ilvl w:val="1"/>
+          <w:numId w:val="5"/>
+        </w:numPr>
+        <w:rPr>
+          <w:sz w:val="28"/>
+          <w:szCs w:val="28"/>
+          <w:lang w:val="sr-Latn-RS"/>
+        </w:rPr>
+      </w:pPr>
+      <w:r>
+        <w:rPr>
+          <w:sz w:val="28"/>
+          <w:szCs w:val="28"/>
+          <w:lang w:val="sr-Latn-RS"/>
+        </w:rPr>
+        <w:t>KeyWord</w:t>
+      </w:r>
+      <w:r>
+        <w:rPr>
+          <w:sz w:val="28"/>
+          <w:szCs w:val="28"/>
+          <w:lang w:val="sr-Latn-RS"/>
+        </w:rPr>
+        <w:t xml:space="preserve"> (Kao i do sad)</w:t>
+      </w:r>
+    </w:p>
+    <w:p>
+      <w:pPr>
+        <w:ind w:left="1080"/>
+        <w:rPr>
+          <w:sz w:val="28"/>
+          <w:szCs w:val="28"/>
+          <w:lang w:val="sr-Latn-RS"/>
+        </w:rPr>
+      </w:pPr>
+      <w:r>
+        <w:rPr>
+          <w:sz w:val="28"/>
+          <w:szCs w:val="28"/>
+          <w:lang w:val="sr-Latn-RS"/>
+        </w:rPr>
+        <w:t>Da vidimo sa kojim llm mozemo da se povezemo i da onda polako krenemo jedan po jedan da vidimo da li llm moze da ih resi.</w:t>
+      </w:r>
+    </w:p>
+    <w:p>
+      <w:pPr>
+        <w:ind w:left="1080"/>
+        <w:rPr>
+          <w:sz w:val="28"/>
+          <w:szCs w:val="28"/>
+          <w:lang w:val="sr-Latn-RS"/>
+        </w:rPr>
+      </w:pPr>
       <w:bookmarkStart w:id="0" w:name="_GoBack"/>
       <w:bookmarkEnd w:id="0"/>
-    </w:p>
-    <w:p>
-      <w:pPr>
-        <w:pStyle w:val="ListParagraph"/>
-        <w:numPr>
-          <w:ilvl w:val="1"/>
-          <w:numId w:val="5"/>
-        </w:numPr>
-        <w:rPr>
-          <w:color w:val="FF0000"/>
-          <w:sz w:val="28"/>
-          <w:szCs w:val="28"/>
-          <w:lang w:val="sr-Latn-RS"/>
-        </w:rPr>
-      </w:pPr>
-      <w:r>
-        <w:rPr>
-          <w:color w:val="FF0000"/>
-          <w:sz w:val="28"/>
-          <w:szCs w:val="28"/>
-          <w:lang w:val="sr-Latn-RS"/>
-        </w:rPr>
-        <w:t>Purpose</w:t>
-      </w:r>
-    </w:p>
-    <w:p>
-      <w:pPr>
-        <w:pStyle w:val="ListParagraph"/>
-        <w:numPr>
-          <w:ilvl w:val="1"/>
-          <w:numId w:val="5"/>
-        </w:numPr>
-        <w:rPr>
-          <w:color w:val="FF0000"/>
-          <w:sz w:val="28"/>
-          <w:szCs w:val="28"/>
-          <w:lang w:val="sr-Latn-RS"/>
-        </w:rPr>
-      </w:pPr>
-      <w:r>
-        <w:rPr>
-          <w:color w:val="FF0000"/>
-          <w:sz w:val="28"/>
-          <w:szCs w:val="28"/>
-          <w:lang w:val="sr-Latn-RS"/>
-        </w:rPr>
-        <w:t>Taxon path</w:t>
-      </w:r>
-      <w:r>
-        <w:rPr>
-          <w:color w:val="FF0000"/>
-          <w:sz w:val="28"/>
-          <w:szCs w:val="28"/>
-          <w:lang w:val="sr-Latn-RS"/>
-        </w:rPr>
-        <w:t xml:space="preserve"> (Mozda da imam neki predefinisan skup klasa i onda na osnovu reci da za svaku klasu gledam koje se reci pojavljuju)</w:t>
-      </w:r>
-    </w:p>
-    <w:p>
-      <w:pPr>
-        <w:pStyle w:val="ListParagraph"/>
-        <w:numPr>
-          <w:ilvl w:val="2"/>
-          <w:numId w:val="5"/>
-        </w:numPr>
-        <w:rPr>
-          <w:sz w:val="28"/>
-          <w:szCs w:val="28"/>
-          <w:lang w:val="sr-Latn-RS"/>
-        </w:rPr>
-      </w:pPr>
-      <w:r>
-        <w:rPr>
-          <w:sz w:val="28"/>
-          <w:szCs w:val="28"/>
-          <w:lang w:val="sr-Latn-RS"/>
-        </w:rPr>
-        <w:t>Source</w:t>
-      </w:r>
-      <w:r>
-        <w:rPr>
-          <w:sz w:val="28"/>
-          <w:szCs w:val="28"/>
-          <w:lang w:val="sr-Latn-RS"/>
-        </w:rPr>
-        <w:t xml:space="preserve"> ( Ovo gore)</w:t>
-      </w:r>
-    </w:p>
-    <w:p>
-      <w:pPr>
-        <w:pStyle w:val="ListParagraph"/>
-        <w:numPr>
-          <w:ilvl w:val="2"/>
-          <w:numId w:val="5"/>
-        </w:numPr>
-        <w:rPr>
-          <w:sz w:val="28"/>
-          <w:szCs w:val="28"/>
-          <w:lang w:val="sr-Latn-RS"/>
-        </w:rPr>
-      </w:pPr>
-      <w:r>
-        <w:rPr>
-          <w:sz w:val="28"/>
-          <w:szCs w:val="28"/>
-          <w:lang w:val="sr-Latn-RS"/>
-        </w:rPr>
-        <w:t>Taxon</w:t>
-      </w:r>
-      <w:r>
-        <w:rPr>
-          <w:sz w:val="28"/>
-          <w:szCs w:val="28"/>
-          <w:lang w:val="sr-Latn-RS"/>
-        </w:rPr>
-        <w:t xml:space="preserve"> (Mozda neke kljucne reci da nadjem)</w:t>
-      </w:r>
-    </w:p>
-    <w:p>
-      <w:pPr>
-        <w:pStyle w:val="ListParagraph"/>
-        <w:numPr>
-          <w:ilvl w:val="3"/>
-          <w:numId w:val="5"/>
-        </w:numPr>
-        <w:rPr>
-          <w:sz w:val="28"/>
-          <w:szCs w:val="28"/>
-          <w:lang w:val="sr-Latn-RS"/>
-        </w:rPr>
-      </w:pPr>
-      <w:r>
-        <w:rPr>
-          <w:sz w:val="28"/>
-          <w:szCs w:val="28"/>
-          <w:lang w:val="sr-Latn-RS"/>
-        </w:rPr>
-        <w:t>Id</w:t>
-      </w:r>
-    </w:p>
-    <w:p>
-      <w:pPr>
-        <w:pStyle w:val="ListParagraph"/>
-        <w:numPr>
-          <w:ilvl w:val="3"/>
-          <w:numId w:val="5"/>
-        </w:numPr>
-        <w:rPr>
-          <w:sz w:val="28"/>
-          <w:szCs w:val="28"/>
-          <w:lang w:val="sr-Latn-RS"/>
-        </w:rPr>
-      </w:pPr>
-      <w:r>
-        <w:rPr>
-          <w:sz w:val="28"/>
-          <w:szCs w:val="28"/>
-          <w:lang w:val="sr-Latn-RS"/>
-        </w:rPr>
-        <w:t>Entry</w:t>
-      </w:r>
-    </w:p>
-    <w:p>
-      <w:pPr>
-        <w:pStyle w:val="ListParagraph"/>
-        <w:numPr>
-          <w:ilvl w:val="1"/>
-          <w:numId w:val="5"/>
-        </w:numPr>
-        <w:rPr>
-          <w:sz w:val="28"/>
-          <w:szCs w:val="28"/>
-          <w:lang w:val="sr-Latn-RS"/>
-        </w:rPr>
-      </w:pPr>
-      <w:r>
-        <w:rPr>
-          <w:sz w:val="28"/>
-          <w:szCs w:val="28"/>
-          <w:lang w:val="sr-Latn-RS"/>
-        </w:rPr>
-        <w:t>Description</w:t>
-      </w:r>
-      <w:r>
-        <w:rPr>
-          <w:sz w:val="28"/>
-          <w:szCs w:val="28"/>
-          <w:lang w:val="sr-Latn-RS"/>
-        </w:rPr>
-        <w:t xml:space="preserve"> (Kao i do sad)</w:t>
-      </w:r>
-    </w:p>
-    <w:p>
-      <w:pPr>
-        <w:pStyle w:val="ListParagraph"/>
-        <w:numPr>
-          <w:ilvl w:val="1"/>
-          <w:numId w:val="5"/>
-        </w:numPr>
-        <w:rPr>
-          <w:sz w:val="28"/>
-          <w:szCs w:val="28"/>
-          <w:lang w:val="sr-Latn-RS"/>
-        </w:rPr>
-      </w:pPr>
-      <w:r>
-        <w:rPr>
-          <w:sz w:val="28"/>
-          <w:szCs w:val="28"/>
-          <w:lang w:val="sr-Latn-RS"/>
-        </w:rPr>
-        <w:t>KeyWord</w:t>
-      </w:r>
-      <w:r>
-        <w:rPr>
-          <w:sz w:val="28"/>
-          <w:szCs w:val="28"/>
-          <w:lang w:val="sr-Latn-RS"/>
-        </w:rPr>
-        <w:t xml:space="preserve"> (Kao i do sad)</w:t>
-      </w:r>
     </w:p>
     <w:sectPr>
       <w:pgSz w:w="12240" w:h="15840"/>
@@ -3208,8 +3227,8 @@
 </file>
 
 <file path=word/numbering.xml><?xml version="1.0" encoding="utf-8"?>
-<w:numbering xmlns:wpc="http://schemas.microsoft.com/office/word/2010/wordprocessingCanvas" xmlns:mc="http://schemas.openxmlformats.org/markup-compatibility/2006" xmlns:o="urn:schemas-microsoft-com:office:office" xmlns:r="http://schemas.openxmlformats.org/officeDocument/2006/relationships" xmlns:m="http://schemas.openxmlformats.org/officeDocument/2006/math" xmlns:v="urn:schemas-microsoft-com:vml" xmlns:wp14="http://schemas.microsoft.com/office/word/2010/wordprocessingDrawing" xmlns:wp="http://schemas.openxmlformats.org/drawingml/2006/wordprocessingDrawing" xmlns:w10="urn:schemas-microsoft-com:office:word" xmlns:w="http://schemas.openxmlformats.org/wordprocessingml/2006/main" xmlns:w14="http://schemas.microsoft.com/office/word/2010/wordml" xmlns:w15="http://schemas.microsoft.com/office/word/2012/wordml" xmlns:wpg="http://schemas.microsoft.com/office/word/2010/wordprocessingGroup" xmlns:wpi="http://schemas.microsoft.com/office/word/2010/wordprocessingInk" xmlns:wne="http://schemas.microsoft.com/office/word/2006/wordml" xmlns:wps="http://schemas.microsoft.com/office/word/2010/wordprocessingShape" mc:Ignorable="w14 w15 wp14">
-  <w:abstractNum w:abstractNumId="0">
+<w:numbering xmlns:wpc="http://schemas.microsoft.com/office/word/2010/wordprocessingCanvas" xmlns:cx="http://schemas.microsoft.com/office/drawing/2014/chartex" xmlns:cx1="http://schemas.microsoft.com/office/drawing/2015/9/8/chartex" xmlns:mc="http://schemas.openxmlformats.org/markup-compatibility/2006" xmlns:o="urn:schemas-microsoft-com:office:office" xmlns:r="http://schemas.openxmlformats.org/officeDocument/2006/relationships" xmlns:m="http://schemas.openxmlformats.org/officeDocument/2006/math" xmlns:v="urn:schemas-microsoft-com:vml" xmlns:wp14="http://schemas.microsoft.com/office/word/2010/wordprocessingDrawing" xmlns:wp="http://schemas.openxmlformats.org/drawingml/2006/wordprocessingDrawing" xmlns:w10="urn:schemas-microsoft-com:office:word" xmlns:w="http://schemas.openxmlformats.org/wordprocessingml/2006/main" xmlns:w14="http://schemas.microsoft.com/office/word/2010/wordml" xmlns:w15="http://schemas.microsoft.com/office/word/2012/wordml" xmlns:w16se="http://schemas.microsoft.com/office/word/2015/wordml/symex" xmlns:wpg="http://schemas.microsoft.com/office/word/2010/wordprocessingGroup" xmlns:wpi="http://schemas.microsoft.com/office/word/2010/wordprocessingInk" xmlns:wne="http://schemas.microsoft.com/office/word/2006/wordml" xmlns:wps="http://schemas.microsoft.com/office/word/2010/wordprocessingShape" mc:Ignorable="w14 w15 w16se wp14">
+  <w:abstractNum w:abstractNumId="0" w15:restartNumberingAfterBreak="0">
     <w:nsid w:val="08042C34"/>
     <w:multiLevelType w:val="hybridMultilevel"/>
     <w:tmpl w:val="E4F892CE"/>
@@ -3322,7 +3341,7 @@
       </w:rPr>
     </w:lvl>
   </w:abstractNum>
-  <w:abstractNum w:abstractNumId="1">
+  <w:abstractNum w:abstractNumId="1" w15:restartNumberingAfterBreak="0">
     <w:nsid w:val="28B558F6"/>
     <w:multiLevelType w:val="hybridMultilevel"/>
     <w:tmpl w:val="47D40572"/>
@@ -3435,7 +3454,7 @@
       </w:rPr>
     </w:lvl>
   </w:abstractNum>
-  <w:abstractNum w:abstractNumId="2">
+  <w:abstractNum w:abstractNumId="2" w15:restartNumberingAfterBreak="0">
     <w:nsid w:val="39292023"/>
     <w:multiLevelType w:val="hybridMultilevel"/>
     <w:tmpl w:val="320697EA"/>
@@ -3548,7 +3567,7 @@
       </w:rPr>
     </w:lvl>
   </w:abstractNum>
-  <w:abstractNum w:abstractNumId="3">
+  <w:abstractNum w:abstractNumId="3" w15:restartNumberingAfterBreak="0">
     <w:nsid w:val="40CB5AA1"/>
     <w:multiLevelType w:val="hybridMultilevel"/>
     <w:tmpl w:val="2D92BD26"/>
@@ -3634,7 +3653,7 @@
       </w:pPr>
     </w:lvl>
   </w:abstractNum>
-  <w:abstractNum w:abstractNumId="4">
+  <w:abstractNum w:abstractNumId="4" w15:restartNumberingAfterBreak="0">
     <w:nsid w:val="51AA3C55"/>
     <w:multiLevelType w:val="hybridMultilevel"/>
     <w:tmpl w:val="7A6281DA"/>
@@ -3747,7 +3766,7 @@
       </w:rPr>
     </w:lvl>
   </w:abstractNum>
-  <w:abstractNum w:abstractNumId="5">
+  <w:abstractNum w:abstractNumId="5" w15:restartNumberingAfterBreak="0">
     <w:nsid w:val="76155AF0"/>
     <w:multiLevelType w:val="hybridMultilevel"/>
     <w:tmpl w:val="E10E5C20"/>
@@ -3882,7 +3901,7 @@
 </file>
 
 <file path=word/styles.xml><?xml version="1.0" encoding="utf-8"?>
-<w:styles xmlns:mc="http://schemas.openxmlformats.org/markup-compatibility/2006" xmlns:r="http://schemas.openxmlformats.org/officeDocument/2006/relationships" xmlns:w="http://schemas.openxmlformats.org/wordprocessingml/2006/main" xmlns:w14="http://schemas.microsoft.com/office/word/2010/wordml" xmlns:w15="http://schemas.microsoft.com/office/word/2012/wordml" mc:Ignorable="w14 w15">
+<w:styles xmlns:mc="http://schemas.openxmlformats.org/markup-compatibility/2006" xmlns:r="http://schemas.openxmlformats.org/officeDocument/2006/relationships" xmlns:w="http://schemas.openxmlformats.org/wordprocessingml/2006/main" xmlns:w14="http://schemas.microsoft.com/office/word/2010/wordml" xmlns:w15="http://schemas.microsoft.com/office/word/2012/wordml" xmlns:w16se="http://schemas.microsoft.com/office/word/2015/wordml/symex" mc:Ignorable="w14 w15 w16se">
   <w:docDefaults>
     <w:rPrDefault>
       <w:rPr>

--- a/savremene obrazovne tehnologije i standardi/ProjekatMetaPodaci.docx
+++ b/savremene obrazovne tehnologije i standardi/ProjekatMetaPodaci.docx
@@ -347,7 +347,15 @@
           <w:szCs w:val="28"/>
           <w:lang w:val="sr-Latn-RS"/>
         </w:rPr>
-        <w:t>nd – ASP.NET Core</w:t>
+        <w:t xml:space="preserve">nd – </w:t>
+      </w:r>
+      <w:r>
+        <w:rPr>
+          <w:sz w:val="28"/>
+          <w:szCs w:val="28"/>
+          <w:lang w:val="sr-Latn-RS"/>
+        </w:rPr>
+        <w:t>Flask</w:t>
       </w:r>
     </w:p>
     <w:p>
@@ -379,6 +387,14 @@
         </w:rPr>
         <w:t xml:space="preserve"> – Sql Server</w:t>
       </w:r>
+      <w:r>
+        <w:rPr>
+          <w:sz w:val="28"/>
+          <w:szCs w:val="28"/>
+          <w:lang w:val="sr-Latn-RS"/>
+        </w:rPr>
+        <w:t xml:space="preserve"> i Lokalni disk za Fajlove</w:t>
+      </w:r>
     </w:p>
     <w:p>
       <w:pPr>
@@ -473,6 +489,15 @@
         </w:rPr>
         <w:t>entifier</w:t>
       </w:r>
+      <w:r>
+        <w:rPr>
+          <w:color w:val="538135" w:themeColor="accent6" w:themeShade="BF"/>
+          <w:sz w:val="28"/>
+          <w:szCs w:val="28"/>
+          <w:lang w:val="sr-Latn-RS"/>
+        </w:rPr>
+        <w:t xml:space="preserve"> – ime + guid</w:t>
+      </w:r>
     </w:p>
     <w:p>
       <w:pPr>
@@ -927,6 +952,15 @@
         </w:rPr>
         <w:t xml:space="preserve"> (transformers ili sumy u pythonu)</w:t>
       </w:r>
+      <w:r>
+        <w:rPr>
+          <w:color w:val="538135" w:themeColor="accent6" w:themeShade="BF"/>
+          <w:sz w:val="28"/>
+          <w:szCs w:val="28"/>
+          <w:lang w:val="sr-Latn-RS"/>
+        </w:rPr>
+        <w:t xml:space="preserve"> – opis fajla ide LLM samo tako</w:t>
+      </w:r>
     </w:p>
     <w:p>
       <w:pPr>
@@ -1024,6 +1058,7 @@
           <w:szCs w:val="28"/>
           <w:lang w:val="sr-Latn-RS"/>
         </w:rPr>
+        <w:lastRenderedPageBreak/>
         <w:t>Structure</w:t>
       </w:r>
       <w:r>
@@ -1033,7 +1068,25 @@
           <w:szCs w:val="28"/>
           <w:lang w:val="sr-Latn-RS"/>
         </w:rPr>
-        <w:t xml:space="preserve"> ( Da li se ovde misli na tip datoteke)</w:t>
+        <w:t xml:space="preserve"> (</w:t>
+      </w:r>
+      <w:r>
+        <w:rPr>
+          <w:color w:val="538135" w:themeColor="accent6" w:themeShade="BF"/>
+          <w:sz w:val="28"/>
+          <w:szCs w:val="28"/>
+          <w:lang w:val="sr-Latn-RS"/>
+        </w:rPr>
+        <w:t>Da li se ovde misli na tip datoteke)</w:t>
+      </w:r>
+      <w:r>
+        <w:rPr>
+          <w:color w:val="538135" w:themeColor="accent6" w:themeShade="BF"/>
+          <w:sz w:val="28"/>
+          <w:szCs w:val="28"/>
+          <w:lang w:val="sr-Latn-RS"/>
+        </w:rPr>
+        <w:t xml:space="preserve"> – struktuyra dokumenta celog u sustini llm kaze koja je struktura, damo mu neke mogucnosti i on da odgovor</w:t>
       </w:r>
     </w:p>
     <w:p>
@@ -1057,7 +1110,6 @@
           <w:szCs w:val="28"/>
           <w:lang w:val="sr-Latn-RS"/>
         </w:rPr>
-        <w:lastRenderedPageBreak/>
         <w:t>Aggregation Level</w:t>
       </w:r>
       <w:r>
@@ -1124,6 +1176,15 @@
         </w:rPr>
         <w:t xml:space="preserve"> (Mozda da pruzim korisniku mogucnost da izmeni vec postojeci sadrzaj i svaki put kad ga izmeni povecam version za 1 ili tako nesto)</w:t>
       </w:r>
+      <w:r>
+        <w:rPr>
+          <w:color w:val="44546A" w:themeColor="text2"/>
+          <w:sz w:val="28"/>
+          <w:szCs w:val="28"/>
+          <w:lang w:val="sr-Latn-RS"/>
+        </w:rPr>
+        <w:t xml:space="preserve"> – izvucvi iz pdf-a/powerpointa ugl ima verzija 1 autor itd, isto llm</w:t>
+      </w:r>
     </w:p>
     <w:p>
       <w:pPr>
@@ -1190,6 +1251,15 @@
         </w:rPr>
         <w:t xml:space="preserve"> ( Mozda moze nekako da se ekstraktuje iz vec postojecih meta podataka uploadovanog fajla)</w:t>
       </w:r>
+      <w:r>
+        <w:rPr>
+          <w:color w:val="538135" w:themeColor="accent6" w:themeShade="BF"/>
+          <w:sz w:val="28"/>
+          <w:szCs w:val="28"/>
+          <w:lang w:val="sr-Latn-RS"/>
+        </w:rPr>
+        <w:t xml:space="preserve"> – autori moze isto llm</w:t>
+      </w:r>
     </w:p>
     <w:p>
       <w:pPr>
@@ -1833,6 +1903,7 @@
           <w:szCs w:val="28"/>
           <w:lang w:val="sr-Latn-RS"/>
         </w:rPr>
+        <w:lastRenderedPageBreak/>
         <w:t>Location (Picture, Video</w:t>
       </w:r>
       <w:r>
@@ -1852,6 +1923,15 @@
           <w:lang w:val="sr-Latn-RS"/>
         </w:rPr>
         <w:t>)</w:t>
+      </w:r>
+      <w:r>
+        <w:rPr>
+          <w:color w:val="538135" w:themeColor="accent6" w:themeShade="BF"/>
+          <w:sz w:val="28"/>
+          <w:szCs w:val="28"/>
+          <w:lang w:val="sr-Latn-RS"/>
+        </w:rPr>
+        <w:t xml:space="preserve"> – mozda neki fakulktet ako pise pa da se nadje preko nekog apija, bilo sta na taj fazon, ali llm ovo resava isto</w:t>
       </w:r>
     </w:p>
     <w:p>
@@ -1875,7 +1955,6 @@
           <w:szCs w:val="28"/>
           <w:lang w:val="sr-Latn-RS"/>
         </w:rPr>
-        <w:lastRenderedPageBreak/>
         <w:t>Requirement</w:t>
       </w:r>
       <w:r>
@@ -1885,7 +1964,25 @@
           <w:szCs w:val="28"/>
           <w:lang w:val="sr-Latn-RS"/>
         </w:rPr>
-        <w:t xml:space="preserve"> ( Ne znam kako bih automatski dobio zahteve za softver i hardver potreban za materijale. Ako su obicni nastavni materijali verovatno ne zahtevaju nista specijalno)</w:t>
+        <w:t xml:space="preserve"> ( N</w:t>
+      </w:r>
+      <w:r>
+        <w:rPr>
+          <w:color w:val="FF0000"/>
+          <w:sz w:val="28"/>
+          <w:szCs w:val="28"/>
+          <w:lang w:val="sr-Latn-RS"/>
+        </w:rPr>
+        <w:t>e znam kako bih automatski dobili</w:t>
+      </w:r>
+      <w:r>
+        <w:rPr>
+          <w:color w:val="FF0000"/>
+          <w:sz w:val="28"/>
+          <w:szCs w:val="28"/>
+          <w:lang w:val="sr-Latn-RS"/>
+        </w:rPr>
+        <w:t xml:space="preserve"> zahteve za softver i hardver potreban za materijale. Ako su obicni nastavni materijali verovatno ne zahtevaju nista specijalno)</w:t>
       </w:r>
     </w:p>
     <w:p>
@@ -2178,6 +2275,15 @@
         </w:rPr>
         <w:t xml:space="preserve"> (Mozda ako ima „Quiz“ u sebi da bude active, nisam siguran)</w:t>
       </w:r>
+      <w:r>
+        <w:rPr>
+          <w:color w:val="000000" w:themeColor="text1"/>
+          <w:sz w:val="28"/>
+          <w:szCs w:val="28"/>
+          <w:lang w:val="sr-Latn-RS"/>
+        </w:rPr>
+        <w:t xml:space="preserve"> - llm</w:t>
+      </w:r>
     </w:p>
     <w:p>
       <w:pPr>
@@ -2211,6 +2317,15 @@
         </w:rPr>
         <w:t xml:space="preserve"> (Mozda na osnovu extenzije da se zna koji je tip)</w:t>
       </w:r>
+      <w:r>
+        <w:rPr>
+          <w:color w:val="000000" w:themeColor="text1"/>
+          <w:sz w:val="28"/>
+          <w:szCs w:val="28"/>
+          <w:lang w:val="sr-Latn-RS"/>
+        </w:rPr>
+        <w:t xml:space="preserve"> - llm</w:t>
+      </w:r>
     </w:p>
     <w:p>
       <w:pPr>
@@ -2244,6 +2359,15 @@
         </w:rPr>
         <w:t xml:space="preserve"> (Mozda po recima koje se nalaze u tekstu „quiz“, „game“)</w:t>
       </w:r>
+      <w:r>
+        <w:rPr>
+          <w:color w:val="000000" w:themeColor="text1"/>
+          <w:sz w:val="28"/>
+          <w:szCs w:val="28"/>
+          <w:lang w:val="sr-Latn-RS"/>
+        </w:rPr>
+        <w:t xml:space="preserve"> - llm</w:t>
+      </w:r>
     </w:p>
     <w:p>
       <w:pPr>
@@ -2277,6 +2401,15 @@
         </w:rPr>
         <w:t>( Preko NLP da se odredi koliko cesto se pojavljuju kljucne reci u odnosu na ostale)</w:t>
       </w:r>
+      <w:r>
+        <w:rPr>
+          <w:color w:val="538135" w:themeColor="accent6" w:themeShade="BF"/>
+          <w:sz w:val="28"/>
+          <w:szCs w:val="28"/>
+          <w:lang w:val="sr-Latn-RS"/>
+        </w:rPr>
+        <w:t xml:space="preserve"> – llm prosledimo mu izvucene kljucne, prosledimo nase, i on odradi ostalo, a mozemo i sami</w:t>
+      </w:r>
     </w:p>
     <w:p>
       <w:pPr>
@@ -2310,6 +2443,15 @@
         </w:rPr>
         <w:t xml:space="preserve"> (Kao i do sad mozda po recima koje se najcesce pojavljuju „Teacher“ „Student“)</w:t>
       </w:r>
+      <w:r>
+        <w:rPr>
+          <w:color w:val="000000" w:themeColor="text1"/>
+          <w:sz w:val="28"/>
+          <w:szCs w:val="28"/>
+          <w:lang w:val="sr-Latn-RS"/>
+        </w:rPr>
+        <w:t xml:space="preserve"> - llm</w:t>
+      </w:r>
     </w:p>
     <w:p>
       <w:pPr>
@@ -2343,6 +2485,15 @@
         </w:rPr>
         <w:t xml:space="preserve"> (Kao i do sad reci koje se nalaze u tekstu)</w:t>
       </w:r>
+      <w:r>
+        <w:rPr>
+          <w:color w:val="FF0000"/>
+          <w:sz w:val="28"/>
+          <w:szCs w:val="28"/>
+          <w:lang w:val="sr-Latn-RS"/>
+        </w:rPr>
+        <w:t xml:space="preserve"> - llm</w:t>
+      </w:r>
     </w:p>
     <w:p>
       <w:pPr>
@@ -2376,6 +2527,15 @@
         </w:rPr>
         <w:t xml:space="preserve"> (Preko reci „Kindergared“...)</w:t>
       </w:r>
+      <w:r>
+        <w:rPr>
+          <w:color w:val="FF0000"/>
+          <w:sz w:val="28"/>
+          <w:szCs w:val="28"/>
+          <w:lang w:val="sr-Latn-RS"/>
+        </w:rPr>
+        <w:t xml:space="preserve"> - llm</w:t>
+      </w:r>
     </w:p>
     <w:p>
       <w:pPr>
@@ -2409,6 +2569,15 @@
         </w:rPr>
         <w:t xml:space="preserve"> (Kljucne reci „Begginer“ „Advanced“)</w:t>
       </w:r>
+      <w:r>
+        <w:rPr>
+          <w:color w:val="FF0000"/>
+          <w:sz w:val="28"/>
+          <w:szCs w:val="28"/>
+          <w:lang w:val="sr-Latn-RS"/>
+        </w:rPr>
+        <w:t xml:space="preserve"> – tezina samog sadrzaja, znace llm dal je nesto tesko ili ne</w:t>
+      </w:r>
     </w:p>
     <w:p>
       <w:pPr>
@@ -2433,6 +2602,15 @@
         </w:rPr>
         <w:t>Typical Learning Time</w:t>
       </w:r>
+      <w:r>
+        <w:rPr>
+          <w:color w:val="FF0000"/>
+          <w:sz w:val="28"/>
+          <w:szCs w:val="28"/>
+          <w:lang w:val="sr-Latn-RS"/>
+        </w:rPr>
+        <w:t xml:space="preserve"> – llm lagano odredi</w:t>
+      </w:r>
     </w:p>
     <w:p>
       <w:pPr>
@@ -2473,6 +2651,15 @@
         </w:rPr>
         <w:t xml:space="preserve"> (Kao i ranije, ako se na to misli)</w:t>
       </w:r>
+      <w:r>
+        <w:rPr>
+          <w:color w:val="538135" w:themeColor="accent6" w:themeShade="BF"/>
+          <w:sz w:val="28"/>
+          <w:szCs w:val="28"/>
+          <w:lang w:val="sr-Latn-RS"/>
+        </w:rPr>
+        <w:t xml:space="preserve"> – llm -ić</w:t>
+      </w:r>
     </w:p>
     <w:p>
       <w:pPr>
@@ -2493,6 +2680,7 @@
           <w:szCs w:val="28"/>
           <w:lang w:val="sr-Latn-RS"/>
         </w:rPr>
+        <w:lastRenderedPageBreak/>
         <w:t xml:space="preserve"> </w:t>
       </w:r>
       <w:r>
@@ -2512,6 +2700,15 @@
           <w:lang w:val="sr-Latn-RS"/>
         </w:rPr>
         <w:t>( Ne znam kako da znam jezik korisnika kojima je namenjeno)</w:t>
+      </w:r>
+      <w:r>
+        <w:rPr>
+          <w:color w:val="FF0000"/>
+          <w:sz w:val="28"/>
+          <w:szCs w:val="28"/>
+          <w:lang w:val="sr-Latn-RS"/>
+        </w:rPr>
+        <w:t xml:space="preserve"> – llm odredi za koji je jezik</w:t>
       </w:r>
     </w:p>
     <w:p>
@@ -2568,6 +2765,15 @@
         </w:rPr>
         <w:t>(Spacy – da prepozna da li ima u tekstu $ ili tako nesto)</w:t>
       </w:r>
+      <w:r>
+        <w:rPr>
+          <w:color w:val="538135" w:themeColor="accent6" w:themeShade="BF"/>
+          <w:sz w:val="28"/>
+          <w:szCs w:val="28"/>
+          <w:lang w:val="sr-Latn-RS"/>
+        </w:rPr>
+        <w:t xml:space="preserve"> - llm</w:t>
+      </w:r>
     </w:p>
     <w:p>
       <w:pPr>
@@ -2590,7 +2796,6 @@
           <w:szCs w:val="28"/>
           <w:lang w:val="sr-Latn-RS"/>
         </w:rPr>
-        <w:lastRenderedPageBreak/>
         <w:t>Copyright and other restrictions</w:t>
       </w:r>
       <w:r>
@@ -2601,6 +2806,15 @@
           <w:lang w:val="sr-Latn-RS"/>
         </w:rPr>
         <w:t>(Spacy – da prepozna ORG ili da se nadje rec CoypRight)</w:t>
+      </w:r>
+      <w:r>
+        <w:rPr>
+          <w:color w:val="538135" w:themeColor="accent6" w:themeShade="BF"/>
+          <w:sz w:val="28"/>
+          <w:szCs w:val="28"/>
+          <w:lang w:val="sr-Latn-RS"/>
+        </w:rPr>
+        <w:t xml:space="preserve"> - llm</w:t>
       </w:r>
     </w:p>
     <w:p>
@@ -2690,6 +2904,15 @@
         </w:rPr>
         <w:t xml:space="preserve"> (Jedino da korisnik ima dodatni unos gde oznaci neki drugi od materijal od kojeg je ovaj materijal deo, ali to onda nije automatski)</w:t>
       </w:r>
+      <w:r>
+        <w:rPr>
+          <w:color w:val="FF0000"/>
+          <w:sz w:val="28"/>
+          <w:szCs w:val="28"/>
+          <w:lang w:val="sr-Latn-RS"/>
+        </w:rPr>
+        <w:t xml:space="preserve"> – na osnovu drugih iz baze, izvuku se neke kljhucne reci, posalju se llm-u i on odredi da li su u relaciji ili ne</w:t>
+      </w:r>
     </w:p>
     <w:p>
       <w:pPr>
@@ -2850,6 +3073,15 @@
           <w:szCs w:val="28"/>
           <w:lang w:val="sr-Latn-RS"/>
         </w:rPr>
+        <w:t xml:space="preserve"> </w:t>
+      </w:r>
+      <w:r>
+        <w:rPr>
+          <w:color w:val="FF0000"/>
+          <w:sz w:val="28"/>
+          <w:szCs w:val="28"/>
+          <w:lang w:val="sr-Latn-RS"/>
+        </w:rPr>
         <w:t>( Ako dopustimo korisniku da daje dodatne komentare, ali to nije automatski onda)</w:t>
       </w:r>
     </w:p>
@@ -2988,6 +3220,15 @@
         </w:rPr>
         <w:t>Purpose</w:t>
       </w:r>
+      <w:r>
+        <w:rPr>
+          <w:color w:val="FF0000"/>
+          <w:sz w:val="28"/>
+          <w:szCs w:val="28"/>
+          <w:lang w:val="sr-Latn-RS"/>
+        </w:rPr>
+        <w:t xml:space="preserve"> - llm</w:t>
+      </w:r>
     </w:p>
     <w:p>
       <w:pPr>
@@ -3201,20 +3442,28 @@
           <w:szCs w:val="28"/>
           <w:lang w:val="sr-Latn-RS"/>
         </w:rPr>
-        <w:t>Da vidimo sa kojim llm mozemo da se povezemo i da onda polako krenemo jedan po jedan da vidimo da li llm moze da ih resi.</w:t>
-      </w:r>
-    </w:p>
-    <w:p>
-      <w:pPr>
-        <w:ind w:left="1080"/>
-        <w:rPr>
-          <w:sz w:val="28"/>
-          <w:szCs w:val="28"/>
-          <w:lang w:val="sr-Latn-RS"/>
-        </w:rPr>
-      </w:pPr>
+        <w:t>Da vidimo sa kojim llm mozemo da se povezemo i da onda polako krenemo jedan po jedan d</w:t>
+      </w:r>
       <w:bookmarkStart w:id="0" w:name="_GoBack"/>
       <w:bookmarkEnd w:id="0"/>
+      <w:r>
+        <w:rPr>
+          <w:sz w:val="28"/>
+          <w:szCs w:val="28"/>
+          <w:lang w:val="sr-Latn-RS"/>
+        </w:rPr>
+        <w:t>a vidimo da li llm moze da ih resi.</w:t>
+      </w:r>
+    </w:p>
+    <w:p>
+      <w:pPr>
+        <w:ind w:left="1080"/>
+        <w:rPr>
+          <w:sz w:val="28"/>
+          <w:szCs w:val="28"/>
+          <w:lang w:val="sr-Latn-RS"/>
+        </w:rPr>
+      </w:pPr>
     </w:p>
     <w:sectPr>
       <w:pgSz w:w="12240" w:h="15840"/>
